--- a/USA/state/write_ups/99_thesis/06_Chronic/Chronic 2019 05 07.docx
+++ b/USA/state/write_ups/99_thesis/06_Chronic/Chronic 2019 05 07.docx
@@ -1071,95 +1071,92 @@
         <w:rPr>
           <w:szCs w:val="24"/>
         </w:rPr>
-        <w:instrText>ADDIN CSL_CITATION {"citationItems":[{"id":"ITEM-1","itemData":{"DOI":"10.1088/1748-9326/10/6/064016","ISSN":"17489326","PMID":"26495037","abstract":"Extreme heat events are associated with spikes in mortality, yet death rates are on average highest\\r during the coldest months of the year. Under the assumption that most winter excess mortality is due\\r to cold temperature, many previous studies have concluded that winter mortality will substantially\\r decline in a warming climate. We analyzed whether and to what extent cold temperatures are\\r associated with excess winter mortality across multiple cities and over multiple years within\\r individual cities, using daily temperature and mortality data from 36 US cities (1985?2006) and 3\\r French cities (1971?2007). Comparing across cities, we found that excess winter mortality did not\\r depend on seasonal temperature range, and was no lower in warmer vs. colder cities, suggesting that\\r temperature is not a key driver of winter excess mortality. Using regression models within monthly\\r strata, we found that variability in daily mortality within cities was not strongly influenced by\\r winter temperature. Finally we found that inadequate control for seasonality in analyses of the\\r effects of cold temperatures led to spuriously large assumed cold effects, and erroneous attribution\\r of winter mortality to cold temperatures. Our findings suggest that reductions in cold-related\\r mortality under warming climate may be much smaller than some have assumed. This should be of\\r interest to researchers and policy makers concerned with projecting future health effects of climate\\r change and developing relevant adaptation strategies.","author":[{"dropping-particle":"","family":"Kinney","given":"Patrick L.","non-dropping-particle":"","parse-names":false,"suffix":""},{"dropping-particle":"","family":"Schwartz","given":"Joel","non-dropping-particle":"","parse-names":false,"suffix":""},{"dropping-particle":"","family":"Pascal","given":"Mathilde","non-dropping-particle":"","parse-names":false,"suffix":""},{"dropping-particle":"","family":"Petkova","given":"Elisaveta","non-dropping-particle":"","parse-names":false,"suffix":""},{"dropping-particle":"Le","family":"Tertre","given":"Alain","non-dropping-particle":"","parse-names":false,"suffix":""},{"dropping-particle":"","family":"Medina","given":"Sylvia","non-dropping-particle":"","parse-names":false,"suffix":""},{"dropping-particle":"","family":"Vautard","given":"Robert","non-dropping-particle":"","parse-names":false,"suffix":""}],"container-title":"Environmental Research Letters","id":"ITEM-1","issue":"6","issued":{"date-parts":[["2015"]]},"title":"Winter season mortality: Will climate warming bring benefits?","type":"article-journal","volume":"10"},"uris":["http://www.mendeley.com/documents/?uuid=d2c6b903-6bd0-4558-b3ce-eb7f3fbf3539"]}],"mendeley":{"formattedCitation":"(Kinney et al., 2015)","plainTextFormattedCitation":"(Kinney et al., 2015)"},"properties":{"noteIndex":0},"schema":"https://github.com/citation-style-language/schema/raw/master/csl-citation.json"}</w:instrText>
+        <w:instrText>ADDIN CSL_CITATION {"citationItems":[{"id":"ITEM-1","itemData":{"DOI":"10.1088/1748-9326/10/6/064016","ISSN":"17489326","PMID":"26495037","abstract":"Extreme heat events are associated with spikes in mortality, yet death rates are on average highest\\r during the coldest months of the year. Under the assumption that most winter excess mortality is due\\r to cold temperature, many previous studies have concluded that winter mortality will substantially\\r decline in a warming climate. We analyzed whether and to what extent cold temperatures are\\r associated with excess winter mortality across multiple cities and over multiple years within\\r individual cities, using daily temperature and mortality data from 36 US cities (1985?2006) and 3\\r French cities (1971?2007). Comparing across cities, we found that excess winter mortality did not\\r depend on seasonal temperature range, and was no lower in warmer vs. colder cities, suggesting that\\r temperature is not a key driver of winter excess mortality. Using regression models within monthly\\r strata, we found that variability in daily mortality within cities was not strongly influenced by\\r winter temperature. Finally we found that inadequate control for seasonality in analyses of the\\r effects of cold temperatures led to spuriously large assumed cold effects, and erroneous attribution\\r of winter mortality to cold temperatures. Our findings suggest that reductions in cold-related\\r mortality under warming climate may be much smaller than some have assumed. This should be of\\r interest to researchers and policy makers concerned with projecting future health effects of climate\\r change and developing relevant adaptation strategies.","author":[{"dropping-particle":"","family":"Kinney","given":"Patrick L.","non-dropping-particle":"","parse-names":false,"suffix":""},{"dropping-particle":"","family":"Schwartz","given":"Joel","non-dropping-particle":"","parse-names":false,"suffix":""},{"dropping-particle":"","family":"Pascal","given":"Mathilde","non-dropping-particle":"","parse-names":false,"suffix":""},{"dropping-particle":"","family":"Petkova","given":"Elisaveta","non-dropping-particle":"","parse-names":false,"suffix":""},{"dropping-particle":"Le","family":"Tertre","given":"Alain","non-dropping-particle":"","parse-names":false,"suffix":""},{"dropping-particle":"","family":"Medina","given":"Sylvia","non-dropping-particle":"","parse-names":false,"suffix":""},{"dropping-particle":"","family":"Vautard","given":"Robert","non-dropping-particle":"","parse-names":false,"suffix":""}],"container-title":"Environmental Research Letters","id":"ITEM-1","issue":"6","issued":{"date-parts":[["2015"]]},"title":"Winter season mortality: Will climate warming bring benefits?","type":"article-journal","volume":"10"},"uris":["http://www.mendeley.com/documents/?uuid=d2c6b903-6bd0-4558-b3ce-eb7f3fbf3539"]},{"id":"ITEM-2","itemData":{"DOI":"10.1097/EDE.0000000000000479","ISSN":"15315487","abstract":"BACKGROUND:: Excess winter deaths, the ratio between average daily deaths in December–March versus other months, is a measure commonly used by public health practitioners and analysts to assess health burdens associated with wintertime weather. We seek to demonstrate that this measure is fundamentally biased and can lead to misleading conclusions about health impacts associated with current and future winter climate. METHODS:: Time series regression analysis of 779,372 deaths from natural causes in London over 15 years (1 August 1997–31 July 2012),collapsed by day of death and linked to daily temperature values. The outcome measures were the excess winter deaths index, and daily and annual deaths attributable specifically to cold. RESULTS:: Most of the excess winter deaths are driven by cold: The excess winter deaths index decreased from 1.19 to 1.07 after excluding deaths attributable to low temperatures. Over 40% of cold-attributable deaths occurred outside of the December–March period, leading to bias in the excess winter deaths measure. Although there was no relationship between winter severity and annual excess winter deaths, there was a clear correlation with annual cold-attributable deaths. CONCLUSIONS:: Excess winter deaths is not an appropriate indicator of cold-related health impacts, and its use should be discontinued. We advocate alternative measures. The findings we present bring into doubt previous claims that cold-related deaths in the UK will not reduce in future as a result of climate change.","author":[{"dropping-particle":"","family":"Hajat","given":"Shakoor","non-dropping-particle":"","parse-names":false,"suffix":""},{"dropping-particle":"","family":"Gasparrini","given":"Antonio","non-dropping-particle":"","parse-names":false,"suffix":""}],"container-title":"Epidemiology","id":"ITEM-2","issued":{"date-parts":[["2016"]]},"title":"The excess winter deaths measure: Why its use is misleading for public health understanding of cold-related health impacts","type":"article-journal"},"uris":["http://www.mendeley.com/documents/?uuid=2ad8b26c-a411-4bea-b846-b9719ae216af"]}],"mendeley":{"formattedCitation":"(Hajat &amp; Gasparrini, 2016; Kinney et al., 2015)","plainTextFormattedCitation":"(Hajat &amp; Gasparrini, 2016; Kinney et al., 2015)","previouslyFormattedCitation":"(Kinney et al., 2015)"},"properties":{"noteIndex":0},"schema":"https://github.com/citation-style-language/schema/raw/master/csl-citation.json"}</w:instrText>
       </w:r>
       <w:r>
         <w:rPr>
           <w:szCs w:val="24"/>
         </w:rPr>
         <w:fldChar w:fldCharType="separate"/>
-      </w:r>
-      <w:r>
-        <w:rPr>
-          <w:noProof/>
-          <w:szCs w:val="24"/>
-        </w:rPr>
-        <w:t>(Kinney et al., 2015)</w:t>
-      </w:r>
-      <w:r>
-        <w:rPr>
-          <w:szCs w:val="24"/>
-        </w:rPr>
-        <w:fldChar w:fldCharType="end"/>
-      </w:r>
-      <w:r>
-        <w:rPr>
-          <w:szCs w:val="24"/>
-        </w:rPr>
-        <w:t xml:space="preserve">, others argue </w:t>
-      </w:r>
-      <w:r>
-        <w:rPr>
-          <w:szCs w:val="24"/>
-        </w:rPr>
-        <w:t>otherwise</w:t>
-      </w:r>
-      <w:r>
-        <w:rPr>
-          <w:szCs w:val="24"/>
-        </w:rPr>
-        <w:t xml:space="preserve"> </w:t>
-      </w:r>
-      <w:r>
-        <w:rPr>
-          <w:szCs w:val="24"/>
-        </w:rPr>
-        <w:fldChar w:fldCharType="begin" w:fldLock="1"/>
-      </w:r>
-      <w:r>
-        <w:rPr>
-          <w:szCs w:val="24"/>
-        </w:rPr>
-        <w:instrText>ADDIN CSL_CITATION {"citationItems":[{"id":"ITEM-1","itemData":{"DOI":"10.1038/nclimate2121","ISSN":"17586798","abstract":"t is widely assumed by policymakers and health professionals that the harmful health impacts of anthropogenic climate change1–3 will be partially offset by a decline in excess winter deaths (EWDs) in temperate countries, as winters warm4–6 . Recent UK government reports state that winter warming will decrease EWDs7,8 . Over the past few decades, however, the UK and other temperate countries have simultaneously experienced better housing, improved health care, higher incomes and greater awareness of the risks of cold. The link between winter temperatures and EWDs may therefore no longer be as strong as before. Here we report on the key drivers that underlie year-to-year variations in EWDs. We found that the association of year-to-year variation in EWDs with the number of cold days in winter (&lt;5 ◦ C), evident until the mid 1970s, has disappeared, leaving only the incidence of influenza-like illnesses to explain any of the year-to-year variation in EWDs in the past decade. Although EWDs evidently do exist, winter cold severity no longer predicts the numbers affected. We conclude that no evidence exists that EWDs in England and Wales will fall if winters warm with climate change.These findings have important implications for climate change health adaptation policies. Seasonal","author":[{"dropping-particle":"","family":"Staddon","given":"Philip L.","non-dropping-particle":"","parse-names":false,"suffix":""},{"dropping-particle":"","family":"Montgomery","given":"Hugh E.","non-dropping-particle":"","parse-names":false,"suffix":""},{"dropping-particle":"","family":"Depledge","given":"Michael H.","non-dropping-particle":"","parse-names":false,"suffix":""}],"container-title":"Nature Climate Change","id":"ITEM-1","issued":{"date-parts":[["2014"]]},"title":"Climate warming will not decrease winter mortality","type":"article-journal"},"uris":["http://www.mendeley.com/documents/?uuid=5757be50-fef0-48c8-ad33-cbfda3bc336d"]}],"mendeley":{"formattedCitation":"(Staddon et al., 2014)","plainTextFormattedCitation":"(Staddon et al., 2014)","previouslyFormattedCitation":"(Staddon et al., 2014)"},"properties":{"noteIndex":0},"schema":"https://github.com/citation-style-language/schema/raw/master/csl-citation.json"}</w:instrText>
-      </w:r>
-      <w:r>
-        <w:rPr>
-          <w:szCs w:val="24"/>
-        </w:rPr>
-        <w:fldChar w:fldCharType="separate"/>
-      </w:r>
-      <w:r>
-        <w:rPr>
-          <w:noProof/>
-          <w:szCs w:val="24"/>
-        </w:rPr>
-        <w:t>(Staddon et al., 2014)</w:t>
-      </w:r>
-      <w:r>
-        <w:rPr>
-          <w:szCs w:val="24"/>
-        </w:rPr>
-        <w:fldChar w:fldCharType="end"/>
-      </w:r>
-      <w:r>
-        <w:rPr>
-          <w:szCs w:val="24"/>
-        </w:rPr>
-        <w:t xml:space="preserve">. </w:t>
-      </w:r>
-      <w:r>
-        <w:t xml:space="preserve">In the United States in 2016, cardiorespiratory diseases made up XX% of total deaths. Worldwide, the figure is similar, with XX%. </w:t>
-      </w:r>
-      <w:r>
-        <w:t>As such, u</w:t>
-      </w:r>
-      <w:r>
-        <w:t>nderstanding of the dynamics of cardiorespiratory disease deaths therefore re</w:t>
       </w:r>
       <w:bookmarkStart w:id="5" w:name="_GoBack"/>
       <w:bookmarkEnd w:id="5"/>
       <w:r>
-        <w:t>main</w:t>
+        <w:rPr>
+          <w:noProof/>
+          <w:szCs w:val="24"/>
+        </w:rPr>
+        <w:t>(Hajat &amp; Gasparrini, 2016; Kinney et al., 2015)</w:t>
+      </w:r>
+      <w:r>
+        <w:rPr>
+          <w:szCs w:val="24"/>
+        </w:rPr>
+        <w:fldChar w:fldCharType="end"/>
+      </w:r>
+      <w:r>
+        <w:rPr>
+          <w:szCs w:val="24"/>
+        </w:rPr>
+        <w:t xml:space="preserve">, others argue </w:t>
+      </w:r>
+      <w:r>
+        <w:rPr>
+          <w:szCs w:val="24"/>
+        </w:rPr>
+        <w:t>otherwise</w:t>
+      </w:r>
+      <w:r>
+        <w:rPr>
+          <w:szCs w:val="24"/>
+        </w:rPr>
+        <w:t xml:space="preserve"> </w:t>
+      </w:r>
+      <w:r>
+        <w:rPr>
+          <w:szCs w:val="24"/>
+        </w:rPr>
+        <w:fldChar w:fldCharType="begin" w:fldLock="1"/>
+      </w:r>
+      <w:r>
+        <w:rPr>
+          <w:szCs w:val="24"/>
+        </w:rPr>
+        <w:instrText>ADDIN CSL_CITATION {"citationItems":[{"id":"ITEM-1","itemData":{"DOI":"10.1038/nclimate2121","ISSN":"17586798","abstract":"t is widely assumed by policymakers and health professionals that the harmful health impacts of anthropogenic climate change1–3 will be partially offset by a decline in excess winter deaths (EWDs) in temperate countries, as winters warm4–6 . Recent UK government reports state that winter warming will decrease EWDs7,8 . Over the past few decades, however, the UK and other temperate countries have simultaneously experienced better housing, improved health care, higher incomes and greater awareness of the risks of cold. The link between winter temperatures and EWDs may therefore no longer be as strong as before. Here we report on the key drivers that underlie year-to-year variations in EWDs. We found that the association of year-to-year variation in EWDs with the number of cold days in winter (&lt;5 ◦ C), evident until the mid 1970s, has disappeared, leaving only the incidence of influenza-like illnesses to explain any of the year-to-year variation in EWDs in the past decade. Although EWDs evidently do exist, winter cold severity no longer predicts the numbers affected. We conclude that no evidence exists that EWDs in England and Wales will fall if winters warm with climate change.These findings have important implications for climate change health adaptation policies. Seasonal","author":[{"dropping-particle":"","family":"Staddon","given":"Philip L.","non-dropping-particle":"","parse-names":false,"suffix":""},{"dropping-particle":"","family":"Montgomery","given":"Hugh E.","non-dropping-particle":"","parse-names":false,"suffix":""},{"dropping-particle":"","family":"Depledge","given":"Michael H.","non-dropping-particle":"","parse-names":false,"suffix":""}],"container-title":"Nature Climate Change","id":"ITEM-1","issued":{"date-parts":[["2014"]]},"title":"Climate warming will not decrease winter mortality","type":"article-journal"},"uris":["http://www.mendeley.com/documents/?uuid=5757be50-fef0-48c8-ad33-cbfda3bc336d"]}],"mendeley":{"formattedCitation":"(Staddon et al., 2014)","plainTextFormattedCitation":"(Staddon et al., 2014)","previouslyFormattedCitation":"(Staddon et al., 2014)"},"properties":{"noteIndex":0},"schema":"https://github.com/citation-style-language/schema/raw/master/csl-citation.json"}</w:instrText>
+      </w:r>
+      <w:r>
+        <w:rPr>
+          <w:szCs w:val="24"/>
+        </w:rPr>
+        <w:fldChar w:fldCharType="separate"/>
+      </w:r>
+      <w:r>
+        <w:rPr>
+          <w:noProof/>
+          <w:szCs w:val="24"/>
+        </w:rPr>
+        <w:t>(Staddon et al., 2014)</w:t>
+      </w:r>
+      <w:r>
+        <w:rPr>
+          <w:szCs w:val="24"/>
+        </w:rPr>
+        <w:fldChar w:fldCharType="end"/>
+      </w:r>
+      <w:r>
+        <w:rPr>
+          <w:szCs w:val="24"/>
+        </w:rPr>
+        <w:t xml:space="preserve">. </w:t>
+      </w:r>
+      <w:r>
+        <w:t xml:space="preserve">In the United States in 2016, cardiorespiratory diseases made up XX% of total deaths. Worldwide, the figure is similar, with XX%. </w:t>
+      </w:r>
+      <w:r>
+        <w:t>As such, u</w:t>
+      </w:r>
+      <w:r>
+        <w:t>nderstanding of the dynamics of cardiorespiratory disease deaths therefore remain</w:t>
       </w:r>
       <w:r>
         <w:t>s</w:t>
@@ -2734,7 +2731,6 @@
         </w:rPr>
         <w:t xml:space="preserve"> to </w:t>
       </w:r>
-      <w:proofErr w:type="gramStart"/>
       <w:r>
         <w:rPr>
           <w:rFonts w:cs="Calibri"/>
@@ -2757,16 +2753,7 @@
           <w:color w:val="000000" w:themeColor="text1"/>
           <w:szCs w:val="24"/>
         </w:rPr>
-        <w:t>old</w:t>
-      </w:r>
-      <w:proofErr w:type="gramEnd"/>
-      <w:r>
-        <w:rPr>
-          <w:rFonts w:cs="Calibri"/>
-          <w:color w:val="000000" w:themeColor="text1"/>
-          <w:szCs w:val="24"/>
-        </w:rPr>
-        <w:t xml:space="preserve"> men</w:t>
+        <w:t>old men</w:t>
       </w:r>
       <w:r>
         <w:rPr>
@@ -5465,17 +5452,8 @@
           <w:rFonts w:cs="Calibri"/>
           <w:szCs w:val="24"/>
         </w:rPr>
-        <w:t xml:space="preserve"> (0 to </w:t>
-      </w:r>
-      <w:proofErr w:type="gramStart"/>
-      <w:r>
-        <w:rPr>
-          <w:rFonts w:cs="Calibri"/>
-          <w:szCs w:val="24"/>
-        </w:rPr>
-        <w:t>44 year</w:t>
-      </w:r>
-      <w:proofErr w:type="gramEnd"/>
+        <w:t xml:space="preserve"> (0 to 44 year</w:t>
+      </w:r>
       <w:r>
         <w:rPr>
           <w:rFonts w:cs="Calibri"/>
@@ -9606,7 +9584,18 @@
           <w:noProof/>
           <w:lang w:val="en-US"/>
         </w:rPr>
-        <w:t>Wiley Interdisciplinary Reviews: Climate Change</w:t>
+        <w:t>Wiley Interdisciplinary Revie</w:t>
+      </w:r>
+      <w:r>
+        <w:rPr>
+          <w:rFonts w:cs="Times New Roman"/>
+          <w:i/>
+          <w:iCs/>
+          <w:noProof/>
+          <w:lang w:val="en-US"/>
+        </w:rPr>
+        <w:lastRenderedPageBreak/>
+        <w:t>ws: Climate Change</w:t>
       </w:r>
       <w:r>
         <w:rPr>
@@ -9796,7 +9785,7 @@
           <w:noProof/>
           <w:lang w:val="en-US"/>
         </w:rPr>
-        <w:t xml:space="preserve">Huang, C., Barnett, A. G., Wang, X., Vaneckova, P., Fitzgerald, G., &amp; Tong, S. (2011). Projecting future heat-related mortality under climate change scenarios: A systematic review. </w:t>
+        <w:t xml:space="preserve">Hajat, S., &amp; Gasparrini, A. (2016). The excess winter deaths measure: Why its use is misleading for public health understanding of cold-related health impacts. </w:t>
       </w:r>
       <w:r>
         <w:rPr>
@@ -9806,7 +9795,7 @@
           <w:noProof/>
           <w:lang w:val="en-US"/>
         </w:rPr>
-        <w:t>Environmental Health Perspectives</w:t>
+        <w:t>Epidemiology</w:t>
       </w:r>
       <w:r>
         <w:rPr>
@@ -9814,7 +9803,7 @@
           <w:noProof/>
           <w:lang w:val="en-US"/>
         </w:rPr>
-        <w:t>. https://doi.org/10.1289/ehp.1103456</w:t>
+        <w:t>. https://doi.org/10.1097/EDE.0000000000000479</w:t>
       </w:r>
     </w:p>
     <w:p>
@@ -9837,7 +9826,7 @@
           <w:noProof/>
           <w:lang w:val="en-US"/>
         </w:rPr>
-        <w:t xml:space="preserve">Kinney, P. L., Schwartz, J., Pascal, M., Petkova, E., Tertre, A. Le, Medina, S., &amp; Vautard, R. (2015). Winter season mortality: Will climate warming bring benefits? </w:t>
+        <w:t xml:space="preserve">Huang, C., Barnett, A. G., Wang, X., Vaneckova, P., Fitzgerald, G., &amp; Tong, S. (2011). Projecting future heat-related mortality under climate change scenarios: A systematic review. </w:t>
       </w:r>
       <w:r>
         <w:rPr>
@@ -9847,7 +9836,7 @@
           <w:noProof/>
           <w:lang w:val="en-US"/>
         </w:rPr>
-        <w:t>Environmental Research Letters</w:t>
+        <w:t>Environmental Health Perspectives</w:t>
       </w:r>
       <w:r>
         <w:rPr>
@@ -9855,25 +9844,7 @@
           <w:noProof/>
           <w:lang w:val="en-US"/>
         </w:rPr>
-        <w:t xml:space="preserve">, </w:t>
-      </w:r>
-      <w:r>
-        <w:rPr>
-          <w:rFonts w:cs="Times New Roman"/>
-          <w:i/>
-          <w:iCs/>
-          <w:noProof/>
-          <w:lang w:val="en-US"/>
-        </w:rPr>
-        <w:t>10</w:t>
-      </w:r>
-      <w:r>
-        <w:rPr>
-          <w:rFonts w:cs="Times New Roman"/>
-          <w:noProof/>
-          <w:lang w:val="en-US"/>
-        </w:rPr>
-        <w:t>(6). https://doi.org/10.1088/1748-9326/10/6/064016</w:t>
+        <w:t>. https://doi.org/10.1289/ehp.1103456</w:t>
       </w:r>
     </w:p>
     <w:p>
@@ -9896,7 +9867,7 @@
           <w:noProof/>
           <w:lang w:val="en-US"/>
         </w:rPr>
-        <w:t xml:space="preserve">McMichael, A. J., Woodruff, R. E., &amp; Hales, S. (2006). Climate change and human health: Present and future risks. </w:t>
+        <w:t xml:space="preserve">Kinney, P. L., Schwartz, J., Pascal, M., Petkova, E., Tertre, A. Le, Medina, S., &amp; Vautard, R. (2015). Winter season mortality: Will climate warming bring benefits? </w:t>
       </w:r>
       <w:r>
         <w:rPr>
@@ -9906,7 +9877,7 @@
           <w:noProof/>
           <w:lang w:val="en-US"/>
         </w:rPr>
-        <w:t>Lancet</w:t>
+        <w:t>Environmental Research Letters</w:t>
       </w:r>
       <w:r>
         <w:rPr>
@@ -9914,7 +9885,25 @@
           <w:noProof/>
           <w:lang w:val="en-US"/>
         </w:rPr>
-        <w:t>. https://doi.org/10.1016/S0140-6736(06)68079-3</w:t>
+        <w:t xml:space="preserve">, </w:t>
+      </w:r>
+      <w:r>
+        <w:rPr>
+          <w:rFonts w:cs="Times New Roman"/>
+          <w:i/>
+          <w:iCs/>
+          <w:noProof/>
+          <w:lang w:val="en-US"/>
+        </w:rPr>
+        <w:t>10</w:t>
+      </w:r>
+      <w:r>
+        <w:rPr>
+          <w:rFonts w:cs="Times New Roman"/>
+          <w:noProof/>
+          <w:lang w:val="en-US"/>
+        </w:rPr>
+        <w:t>(6). https://doi.org/10.1088/1748-9326/10/6/064016</w:t>
       </w:r>
     </w:p>
     <w:p>
@@ -9937,7 +9926,7 @@
           <w:noProof/>
           <w:lang w:val="en-US"/>
         </w:rPr>
-        <w:t xml:space="preserve">Parks, R. M., Bennett, J. E., Foreman, K. J., Toumi, R., &amp; Ezzati, M. (2018). National and regional seasonal dynamics of all-cause and cause-specific mortality in the USA from 1980 to 2016. </w:t>
+        <w:t xml:space="preserve">McMichael, A. J., Woodruff, R. E., &amp; Hales, S. (2006). Climate change and human health: Present and future risks. </w:t>
       </w:r>
       <w:r>
         <w:rPr>
@@ -9947,7 +9936,7 @@
           <w:noProof/>
           <w:lang w:val="en-US"/>
         </w:rPr>
-        <w:t>ELife</w:t>
+        <w:t>Lancet</w:t>
       </w:r>
       <w:r>
         <w:rPr>
@@ -9955,25 +9944,7 @@
           <w:noProof/>
           <w:lang w:val="en-US"/>
         </w:rPr>
-        <w:t xml:space="preserve">, </w:t>
-      </w:r>
-      <w:r>
-        <w:rPr>
-          <w:rFonts w:cs="Times New Roman"/>
-          <w:i/>
-          <w:iCs/>
-          <w:noProof/>
-          <w:lang w:val="en-US"/>
-        </w:rPr>
-        <w:t>7</w:t>
-      </w:r>
-      <w:r>
-        <w:rPr>
-          <w:rFonts w:cs="Times New Roman"/>
-          <w:noProof/>
-          <w:lang w:val="en-US"/>
-        </w:rPr>
-        <w:t>. https://doi.org/10.7554/eLife.35500</w:t>
+        <w:t>. https://doi.org/10.1016/S0140-6736(06)68079-3</w:t>
       </w:r>
     </w:p>
     <w:p>
@@ -9996,7 +9967,7 @@
           <w:noProof/>
           <w:lang w:val="en-US"/>
         </w:rPr>
-        <w:t xml:space="preserve">Shi, L., Kloog, I., Zanobetti, A., Liu, P., &amp; Schwartz, J. D. (2015). Impacts of temperature and its variability on mortality in New England. </w:t>
+        <w:t xml:space="preserve">Parks, R. M., Bennett, J. E., Foreman, K. J., Toumi, R., &amp; Ezzati, M. (2018). National and regional seasonal dynamics of all-cause and cause-specific mortality in the USA from 1980 to 2016. </w:t>
       </w:r>
       <w:r>
         <w:rPr>
@@ -10006,7 +9977,7 @@
           <w:noProof/>
           <w:lang w:val="en-US"/>
         </w:rPr>
-        <w:t>Nature Climate Change</w:t>
+        <w:t>ELife</w:t>
       </w:r>
       <w:r>
         <w:rPr>
@@ -10024,7 +9995,7 @@
           <w:noProof/>
           <w:lang w:val="en-US"/>
         </w:rPr>
-        <w:t>5</w:t>
+        <w:t>7</w:t>
       </w:r>
       <w:r>
         <w:rPr>
@@ -10032,7 +10003,7 @@
           <w:noProof/>
           <w:lang w:val="en-US"/>
         </w:rPr>
-        <w:t>(11), 988–991. https://doi.org/10.1038/nclimate2704</w:t>
+        <w:t>. https://doi.org/10.7554/eLife.35500</w:t>
       </w:r>
     </w:p>
     <w:p>
@@ -10055,7 +10026,7 @@
           <w:noProof/>
           <w:lang w:val="en-US"/>
         </w:rPr>
-        <w:t xml:space="preserve">Smith, K. R., Woodward, A., Campbell-Lendrum, D., Chadee, D. D., Honda, Y., Liu, Q., … Rocklov, J. (2015). Human health: Impacts, adaptation, and co-benefits. In </w:t>
+        <w:t xml:space="preserve">Shi, L., Kloog, I., Zanobetti, A., Liu, P., &amp; Schwartz, J. D. (2015). Impacts of temperature and its variability on mortality in New England. </w:t>
       </w:r>
       <w:r>
         <w:rPr>
@@ -10065,7 +10036,7 @@
           <w:noProof/>
           <w:lang w:val="en-US"/>
         </w:rPr>
-        <w:t>Climate Change 2014 Impacts, Adaptation and Vulnerability: Part A: Global and Sectoral Aspects</w:t>
+        <w:t>Nature Climate Change</w:t>
       </w:r>
       <w:r>
         <w:rPr>
@@ -10073,7 +10044,25 @@
           <w:noProof/>
           <w:lang w:val="en-US"/>
         </w:rPr>
-        <w:t>. https://doi.org/10.1017/CBO9781107415379.016</w:t>
+        <w:t xml:space="preserve">, </w:t>
+      </w:r>
+      <w:r>
+        <w:rPr>
+          <w:rFonts w:cs="Times New Roman"/>
+          <w:i/>
+          <w:iCs/>
+          <w:noProof/>
+          <w:lang w:val="en-US"/>
+        </w:rPr>
+        <w:t>5</w:t>
+      </w:r>
+      <w:r>
+        <w:rPr>
+          <w:rFonts w:cs="Times New Roman"/>
+          <w:noProof/>
+          <w:lang w:val="en-US"/>
+        </w:rPr>
+        <w:t>(11), 988–991. https://doi.org/10.1038/nclimate2704</w:t>
       </w:r>
     </w:p>
     <w:p>
@@ -10096,7 +10085,7 @@
           <w:noProof/>
           <w:lang w:val="en-US"/>
         </w:rPr>
-        <w:t xml:space="preserve">Staddon, P. L., Montgomery, H. E., &amp; Depledge, M. H. (2014). Climate warming will not decrease winter mortality. </w:t>
+        <w:t xml:space="preserve">Smith, K. R., Woodward, A., Campbell-Lendrum, D., Chadee, D. D., Honda, Y., Liu, Q., … Rocklov, J. (2015). Human health: Impacts, adaptation, and co-benefits. In </w:t>
       </w:r>
       <w:r>
         <w:rPr>
@@ -10106,7 +10095,7 @@
           <w:noProof/>
           <w:lang w:val="en-US"/>
         </w:rPr>
-        <w:t>Nature Climate Change</w:t>
+        <w:t>Climate Change 2014 Impacts, Adaptation and Vulnerability: Part A: Global and Sectoral Aspects</w:t>
       </w:r>
       <w:r>
         <w:rPr>
@@ -10114,7 +10103,7 @@
           <w:noProof/>
           <w:lang w:val="en-US"/>
         </w:rPr>
-        <w:t>. https://doi.org/10.1038/nclimate2121</w:t>
+        <w:t>. https://doi.org/10.1017/CBO9781107415379.016</w:t>
       </w:r>
     </w:p>
     <w:p>
@@ -10128,6 +10117,7 @@
         <w:rPr>
           <w:rFonts w:cs="Times New Roman"/>
           <w:noProof/>
+          <w:lang w:val="en-US"/>
         </w:rPr>
       </w:pPr>
       <w:r>
@@ -10136,7 +10126,46 @@
           <w:noProof/>
           <w:lang w:val="en-US"/>
         </w:rPr>
-        <w:lastRenderedPageBreak/>
+        <w:t xml:space="preserve">Staddon, P. L., Montgomery, H. E., &amp; Depledge, M. H. (2014). Climate warming will not decrease winter mortality. </w:t>
+      </w:r>
+      <w:r>
+        <w:rPr>
+          <w:rFonts w:cs="Times New Roman"/>
+          <w:i/>
+          <w:iCs/>
+          <w:noProof/>
+          <w:lang w:val="en-US"/>
+        </w:rPr>
+        <w:t>Nature Climate Change</w:t>
+      </w:r>
+      <w:r>
+        <w:rPr>
+          <w:rFonts w:cs="Times New Roman"/>
+          <w:noProof/>
+          <w:lang w:val="en-US"/>
+        </w:rPr>
+        <w:t>. https://doi.org/10.1038/nclimate2121</w:t>
+      </w:r>
+    </w:p>
+    <w:p>
+      <w:pPr>
+        <w:widowControl w:val="0"/>
+        <w:autoSpaceDE w:val="0"/>
+        <w:autoSpaceDN w:val="0"/>
+        <w:adjustRightInd w:val="0"/>
+        <w:spacing w:line="240" w:lineRule="auto"/>
+        <w:ind w:left="480" w:hanging="480"/>
+        <w:rPr>
+          <w:rFonts w:cs="Times New Roman"/>
+          <w:noProof/>
+        </w:rPr>
+      </w:pPr>
+      <w:r>
+        <w:rPr>
+          <w:rFonts w:cs="Times New Roman"/>
+          <w:noProof/>
+          <w:lang w:val="en-US"/>
+        </w:rPr>
         <w:t xml:space="preserve">Watts, N., Amann, M., Arnell, N., Ayeb-karlsson, S., Belesova, K., Lucien, P., … Grace, D. (2018). The 2018 report of the Lancet Countdown on health and climate change: shaping health of nations for centuries to come. </w:t>
       </w:r>
       <w:r>
@@ -12604,7 +12633,7 @@
 </file>
 
 <file path=customXml/itemProps1.xml><?xml version="1.0" encoding="utf-8"?>
-<ds:datastoreItem xmlns:ds="http://schemas.openxmlformats.org/officeDocument/2006/customXml" ds:itemID="{342E75A2-C564-6543-93A6-9EED2018B36D}">
+<ds:datastoreItem xmlns:ds="http://schemas.openxmlformats.org/officeDocument/2006/customXml" ds:itemID="{B8B9D42A-CDBC-D84A-B385-28A6FC14FA4B}">
   <ds:schemaRefs>
     <ds:schemaRef ds:uri="http://schemas.openxmlformats.org/officeDocument/2006/bibliography"/>
   </ds:schemaRefs>
